--- a/Ficha Avaliação de Percepção Qualidade da Aula.docx
+++ b/Ficha Avaliação de Percepção Qualidade da Aula.docx
@@ -1,6 +1,6 @@
 
 <file path=word/document.xml><?xml version="1.0" encoding="utf-8"?>
-<w:document xmlns:wpc="http://schemas.microsoft.com/office/word/2010/wordprocessingCanvas" xmlns:cx="http://schemas.microsoft.com/office/drawing/2014/chartex" xmlns:cx1="http://schemas.microsoft.com/office/drawing/2015/9/8/chartex" xmlns:cx2="http://schemas.microsoft.com/office/drawing/2015/10/21/chartex" xmlns:cx3="http://schemas.microsoft.com/office/drawing/2016/5/9/chartex" xmlns:cx4="http://schemas.microsoft.com/office/drawing/2016/5/10/chartex" xmlns:cx5="http://schemas.microsoft.com/office/drawing/2016/5/11/chartex" xmlns:cx6="http://schemas.microsoft.com/office/drawing/2016/5/12/chartex" xmlns:cx7="http://schemas.microsoft.com/office/drawing/2016/5/13/chartex" xmlns:cx8="http://schemas.microsoft.com/office/drawing/2016/5/14/chartex" xmlns:mc="http://schemas.openxmlformats.org/markup-compatibility/2006" xmlns:aink="http://schemas.microsoft.com/office/drawing/2016/ink" xmlns:am3d="http://schemas.microsoft.com/office/drawing/2017/model3d" xmlns:o="urn:schemas-microsoft-com:office:office" xmlns:r="http://schemas.openxmlformats.org/officeDocument/2006/relationships" xmlns:m="http://schemas.openxmlformats.org/officeDocument/2006/math" xmlns:v="urn:schemas-microsoft-com:vml" xmlns:wp14="http://schemas.microsoft.com/office/word/2010/wordprocessingDrawing" xmlns:wp="http://schemas.openxmlformats.org/drawingml/2006/wordprocessingDrawing" xmlns:w10="urn:schemas-microsoft-com:office:word" xmlns:w="http://schemas.openxmlformats.org/wordprocessingml/2006/main" xmlns:w14="http://schemas.microsoft.com/office/word/2010/wordml" xmlns:w15="http://schemas.microsoft.com/office/word/2012/wordml" xmlns:w16cid="http://schemas.microsoft.com/office/word/2016/wordml/cid" xmlns:w16se="http://schemas.microsoft.com/office/word/2015/wordml/symex" xmlns:wpg="http://schemas.microsoft.com/office/word/2010/wordprocessingGroup" xmlns:wpi="http://schemas.microsoft.com/office/word/2010/wordprocessingInk" xmlns:wne="http://schemas.microsoft.com/office/word/2006/wordml" xmlns:wps="http://schemas.microsoft.com/office/word/2010/wordprocessingShape" mc:Ignorable="w14 w15 w16se w16cid wp14">
+<w:document xmlns:wpc="http://schemas.microsoft.com/office/word/2010/wordprocessingCanvas" xmlns:cx="http://schemas.microsoft.com/office/drawing/2014/chartex" xmlns:cx1="http://schemas.microsoft.com/office/drawing/2015/9/8/chartex" xmlns:cx2="http://schemas.microsoft.com/office/drawing/2015/10/21/chartex" xmlns:cx3="http://schemas.microsoft.com/office/drawing/2016/5/9/chartex" xmlns:cx4="http://schemas.microsoft.com/office/drawing/2016/5/10/chartex" xmlns:cx5="http://schemas.microsoft.com/office/drawing/2016/5/11/chartex" xmlns:cx6="http://schemas.microsoft.com/office/drawing/2016/5/12/chartex" xmlns:cx7="http://schemas.microsoft.com/office/drawing/2016/5/13/chartex" xmlns:cx8="http://schemas.microsoft.com/office/drawing/2016/5/14/chartex" xmlns:mc="http://schemas.openxmlformats.org/markup-compatibility/2006" xmlns:aink="http://schemas.microsoft.com/office/drawing/2016/ink" xmlns:am3d="http://schemas.microsoft.com/office/drawing/2017/model3d" xmlns:o="urn:schemas-microsoft-com:office:office" xmlns:r="http://schemas.openxmlformats.org/officeDocument/2006/relationships" xmlns:m="http://schemas.openxmlformats.org/officeDocument/2006/math" xmlns:v="urn:schemas-microsoft-com:vml" xmlns:wp14="http://schemas.microsoft.com/office/word/2010/wordprocessingDrawing" xmlns:wp="http://schemas.openxmlformats.org/drawingml/2006/wordprocessingDrawing" xmlns:w10="urn:schemas-microsoft-com:office:word" xmlns:w="http://schemas.openxmlformats.org/wordprocessingml/2006/main" xmlns:w14="http://schemas.microsoft.com/office/word/2010/wordml" xmlns:w15="http://schemas.microsoft.com/office/word/2012/wordml" xmlns:w16cex="http://schemas.microsoft.com/office/word/2018/wordml/cex" xmlns:w16cid="http://schemas.microsoft.com/office/word/2016/wordml/cid" xmlns:w16="http://schemas.microsoft.com/office/word/2018/wordml" xmlns:w16se="http://schemas.microsoft.com/office/word/2015/wordml/symex" xmlns:wpg="http://schemas.microsoft.com/office/word/2010/wordprocessingGroup" xmlns:wpi="http://schemas.microsoft.com/office/word/2010/wordprocessingInk" xmlns:wne="http://schemas.microsoft.com/office/word/2006/wordml" xmlns:wps="http://schemas.microsoft.com/office/word/2010/wordprocessingShape" mc:Ignorable="w14 w15 w16se w16cid w16 w16cex wp14">
   <w:body>
     <w:p>
       <w:pPr>
@@ -21,10 +21,596 @@
         <w:t>Ficha Avaliação de Percepção Qualidade da Aula</w:t>
       </w:r>
     </w:p>
+    <w:p>
+      <w:pPr>
+        <w:rPr>
+          <w:b/>
+          <w:bCs/>
+          <w:sz w:val="24"/>
+          <w:szCs w:val="24"/>
+        </w:rPr>
+      </w:pPr>
+    </w:p>
+    <w:p>
+      <w:pPr>
+        <w:rPr>
+          <w:b/>
+          <w:bCs/>
+          <w:sz w:val="24"/>
+          <w:szCs w:val="24"/>
+        </w:rPr>
+      </w:pPr>
+      <w:r>
+        <w:rPr>
+          <w:b/>
+          <w:bCs/>
+          <w:sz w:val="24"/>
+          <w:szCs w:val="24"/>
+        </w:rPr>
+        <w:t>Adicionando esta nova linha</w:t>
+      </w:r>
+    </w:p>
+    <w:p>
+      <w:pPr>
+        <w:rPr>
+          <w:b/>
+          <w:bCs/>
+          <w:sz w:val="24"/>
+          <w:szCs w:val="24"/>
+        </w:rPr>
+      </w:pPr>
+    </w:p>
+    <w:p>
+      <w:pPr>
+        <w:rPr>
+          <w:b/>
+          <w:bCs/>
+          <w:sz w:val="24"/>
+          <w:szCs w:val="24"/>
+        </w:rPr>
+      </w:pPr>
+      <w:r>
+        <w:rPr>
+          <w:b/>
+          <w:bCs/>
+          <w:sz w:val="24"/>
+          <w:szCs w:val="24"/>
+        </w:rPr>
+        <w:t>E mais imagens</w:t>
+      </w:r>
+    </w:p>
+    <w:p>
+      <w:pPr>
+        <w:rPr>
+          <w:b/>
+          <w:bCs/>
+          <w:sz w:val="24"/>
+          <w:szCs w:val="24"/>
+        </w:rPr>
+      </w:pPr>
+    </w:p>
+    <w:p>
+      <w:pPr>
+        <w:rPr>
+          <w:b/>
+          <w:bCs/>
+          <w:sz w:val="24"/>
+          <w:szCs w:val="24"/>
+        </w:rPr>
+      </w:pPr>
+      <w:r>
+        <w:rPr>
+          <w:b/>
+          <w:bCs/>
+          <w:noProof/>
+          <w:sz w:val="24"/>
+          <w:szCs w:val="24"/>
+        </w:rPr>
+        <w:lastRenderedPageBreak/>
+        <w:drawing>
+          <wp:inline distT="0" distB="0" distL="0" distR="0" wp14:anchorId="1C7684F0" wp14:editId="09D6B7C5">
+            <wp:extent cx="5168254" cy="3631746"/>
+            <wp:effectExtent l="0" t="0" r="0" b="0"/>
+            <wp:docPr id="6" name="Picture 6"/>
+            <wp:cNvGraphicFramePr>
+              <a:graphicFrameLocks xmlns:a="http://schemas.openxmlformats.org/drawingml/2006/main" noChangeAspect="1"/>
+            </wp:cNvGraphicFramePr>
+            <a:graphic xmlns:a="http://schemas.openxmlformats.org/drawingml/2006/main">
+              <a:graphicData uri="http://schemas.openxmlformats.org/drawingml/2006/picture">
+                <pic:pic xmlns:pic="http://schemas.openxmlformats.org/drawingml/2006/picture">
+                  <pic:nvPicPr>
+                    <pic:cNvPr id="1" name="Picture 1"/>
+                    <pic:cNvPicPr/>
+                  </pic:nvPicPr>
+                  <pic:blipFill>
+                    <a:blip r:embed="rId6">
+                      <a:extLst>
+                        <a:ext uri="{28A0092B-C50C-407E-A947-70E740481C1C}">
+                          <a14:useLocalDpi xmlns:a14="http://schemas.microsoft.com/office/drawing/2010/main" val="0"/>
+                        </a:ext>
+                      </a:extLst>
+                    </a:blip>
+                    <a:stretch>
+                      <a:fillRect/>
+                    </a:stretch>
+                  </pic:blipFill>
+                  <pic:spPr>
+                    <a:xfrm>
+                      <a:off x="0" y="0"/>
+                      <a:ext cx="5168254" cy="3631746"/>
+                    </a:xfrm>
+                    <a:prstGeom prst="rect">
+                      <a:avLst/>
+                    </a:prstGeom>
+                  </pic:spPr>
+                </pic:pic>
+              </a:graphicData>
+            </a:graphic>
+          </wp:inline>
+        </w:drawing>
+      </w:r>
+      <w:r>
+        <w:rPr>
+          <w:b/>
+          <w:bCs/>
+          <w:noProof/>
+          <w:sz w:val="24"/>
+          <w:szCs w:val="24"/>
+        </w:rPr>
+        <w:lastRenderedPageBreak/>
+        <w:drawing>
+          <wp:inline distT="0" distB="0" distL="0" distR="0" wp14:anchorId="0A2047CD" wp14:editId="136F4CB8">
+            <wp:extent cx="5168254" cy="3631746"/>
+            <wp:effectExtent l="0" t="0" r="0" b="0"/>
+            <wp:docPr id="7" name="Picture 7"/>
+            <wp:cNvGraphicFramePr>
+              <a:graphicFrameLocks xmlns:a="http://schemas.openxmlformats.org/drawingml/2006/main" noChangeAspect="1"/>
+            </wp:cNvGraphicFramePr>
+            <a:graphic xmlns:a="http://schemas.openxmlformats.org/drawingml/2006/main">
+              <a:graphicData uri="http://schemas.openxmlformats.org/drawingml/2006/picture">
+                <pic:pic xmlns:pic="http://schemas.openxmlformats.org/drawingml/2006/picture">
+                  <pic:nvPicPr>
+                    <pic:cNvPr id="1" name="Picture 1"/>
+                    <pic:cNvPicPr/>
+                  </pic:nvPicPr>
+                  <pic:blipFill>
+                    <a:blip r:embed="rId6">
+                      <a:extLst>
+                        <a:ext uri="{28A0092B-C50C-407E-A947-70E740481C1C}">
+                          <a14:useLocalDpi xmlns:a14="http://schemas.microsoft.com/office/drawing/2010/main" val="0"/>
+                        </a:ext>
+                      </a:extLst>
+                    </a:blip>
+                    <a:stretch>
+                      <a:fillRect/>
+                    </a:stretch>
+                  </pic:blipFill>
+                  <pic:spPr>
+                    <a:xfrm>
+                      <a:off x="0" y="0"/>
+                      <a:ext cx="5168254" cy="3631746"/>
+                    </a:xfrm>
+                    <a:prstGeom prst="rect">
+                      <a:avLst/>
+                    </a:prstGeom>
+                  </pic:spPr>
+                </pic:pic>
+              </a:graphicData>
+            </a:graphic>
+          </wp:inline>
+        </w:drawing>
+      </w:r>
+      <w:r>
+        <w:rPr>
+          <w:b/>
+          <w:bCs/>
+          <w:noProof/>
+          <w:sz w:val="24"/>
+          <w:szCs w:val="24"/>
+        </w:rPr>
+        <w:lastRenderedPageBreak/>
+        <w:drawing>
+          <wp:inline distT="0" distB="0" distL="0" distR="0" wp14:anchorId="14EC41E8" wp14:editId="46A92940">
+            <wp:extent cx="5168254" cy="3631746"/>
+            <wp:effectExtent l="0" t="0" r="0" b="0"/>
+            <wp:docPr id="8" name="Picture 8"/>
+            <wp:cNvGraphicFramePr>
+              <a:graphicFrameLocks xmlns:a="http://schemas.openxmlformats.org/drawingml/2006/main" noChangeAspect="1"/>
+            </wp:cNvGraphicFramePr>
+            <a:graphic xmlns:a="http://schemas.openxmlformats.org/drawingml/2006/main">
+              <a:graphicData uri="http://schemas.openxmlformats.org/drawingml/2006/picture">
+                <pic:pic xmlns:pic="http://schemas.openxmlformats.org/drawingml/2006/picture">
+                  <pic:nvPicPr>
+                    <pic:cNvPr id="1" name="Picture 1"/>
+                    <pic:cNvPicPr/>
+                  </pic:nvPicPr>
+                  <pic:blipFill>
+                    <a:blip r:embed="rId6">
+                      <a:extLst>
+                        <a:ext uri="{28A0092B-C50C-407E-A947-70E740481C1C}">
+                          <a14:useLocalDpi xmlns:a14="http://schemas.microsoft.com/office/drawing/2010/main" val="0"/>
+                        </a:ext>
+                      </a:extLst>
+                    </a:blip>
+                    <a:stretch>
+                      <a:fillRect/>
+                    </a:stretch>
+                  </pic:blipFill>
+                  <pic:spPr>
+                    <a:xfrm>
+                      <a:off x="0" y="0"/>
+                      <a:ext cx="5168254" cy="3631746"/>
+                    </a:xfrm>
+                    <a:prstGeom prst="rect">
+                      <a:avLst/>
+                    </a:prstGeom>
+                  </pic:spPr>
+                </pic:pic>
+              </a:graphicData>
+            </a:graphic>
+          </wp:inline>
+        </w:drawing>
+      </w:r>
+      <w:r>
+        <w:rPr>
+          <w:b/>
+          <w:bCs/>
+          <w:noProof/>
+          <w:sz w:val="24"/>
+          <w:szCs w:val="24"/>
+        </w:rPr>
+        <w:lastRenderedPageBreak/>
+        <w:drawing>
+          <wp:inline distT="0" distB="0" distL="0" distR="0" wp14:anchorId="3BE13441" wp14:editId="499E72E9">
+            <wp:extent cx="5168254" cy="3631746"/>
+            <wp:effectExtent l="0" t="0" r="0" b="0"/>
+            <wp:docPr id="9" name="Picture 9"/>
+            <wp:cNvGraphicFramePr>
+              <a:graphicFrameLocks xmlns:a="http://schemas.openxmlformats.org/drawingml/2006/main" noChangeAspect="1"/>
+            </wp:cNvGraphicFramePr>
+            <a:graphic xmlns:a="http://schemas.openxmlformats.org/drawingml/2006/main">
+              <a:graphicData uri="http://schemas.openxmlformats.org/drawingml/2006/picture">
+                <pic:pic xmlns:pic="http://schemas.openxmlformats.org/drawingml/2006/picture">
+                  <pic:nvPicPr>
+                    <pic:cNvPr id="1" name="Picture 1"/>
+                    <pic:cNvPicPr/>
+                  </pic:nvPicPr>
+                  <pic:blipFill>
+                    <a:blip r:embed="rId6">
+                      <a:extLst>
+                        <a:ext uri="{28A0092B-C50C-407E-A947-70E740481C1C}">
+                          <a14:useLocalDpi xmlns:a14="http://schemas.microsoft.com/office/drawing/2010/main" val="0"/>
+                        </a:ext>
+                      </a:extLst>
+                    </a:blip>
+                    <a:stretch>
+                      <a:fillRect/>
+                    </a:stretch>
+                  </pic:blipFill>
+                  <pic:spPr>
+                    <a:xfrm>
+                      <a:off x="0" y="0"/>
+                      <a:ext cx="5168254" cy="3631746"/>
+                    </a:xfrm>
+                    <a:prstGeom prst="rect">
+                      <a:avLst/>
+                    </a:prstGeom>
+                  </pic:spPr>
+                </pic:pic>
+              </a:graphicData>
+            </a:graphic>
+          </wp:inline>
+        </w:drawing>
+      </w:r>
+      <w:r>
+        <w:rPr>
+          <w:b/>
+          <w:bCs/>
+          <w:noProof/>
+          <w:sz w:val="24"/>
+          <w:szCs w:val="24"/>
+        </w:rPr>
+        <w:lastRenderedPageBreak/>
+        <w:drawing>
+          <wp:inline distT="0" distB="0" distL="0" distR="0" wp14:anchorId="6898F76A" wp14:editId="4F588DC0">
+            <wp:extent cx="5168254" cy="3631746"/>
+            <wp:effectExtent l="0" t="0" r="0" b="0"/>
+            <wp:docPr id="10" name="Picture 10"/>
+            <wp:cNvGraphicFramePr>
+              <a:graphicFrameLocks xmlns:a="http://schemas.openxmlformats.org/drawingml/2006/main" noChangeAspect="1"/>
+            </wp:cNvGraphicFramePr>
+            <a:graphic xmlns:a="http://schemas.openxmlformats.org/drawingml/2006/main">
+              <a:graphicData uri="http://schemas.openxmlformats.org/drawingml/2006/picture">
+                <pic:pic xmlns:pic="http://schemas.openxmlformats.org/drawingml/2006/picture">
+                  <pic:nvPicPr>
+                    <pic:cNvPr id="1" name="Picture 1"/>
+                    <pic:cNvPicPr/>
+                  </pic:nvPicPr>
+                  <pic:blipFill>
+                    <a:blip r:embed="rId6">
+                      <a:extLst>
+                        <a:ext uri="{28A0092B-C50C-407E-A947-70E740481C1C}">
+                          <a14:useLocalDpi xmlns:a14="http://schemas.microsoft.com/office/drawing/2010/main" val="0"/>
+                        </a:ext>
+                      </a:extLst>
+                    </a:blip>
+                    <a:stretch>
+                      <a:fillRect/>
+                    </a:stretch>
+                  </pic:blipFill>
+                  <pic:spPr>
+                    <a:xfrm>
+                      <a:off x="0" y="0"/>
+                      <a:ext cx="5168254" cy="3631746"/>
+                    </a:xfrm>
+                    <a:prstGeom prst="rect">
+                      <a:avLst/>
+                    </a:prstGeom>
+                  </pic:spPr>
+                </pic:pic>
+              </a:graphicData>
+            </a:graphic>
+          </wp:inline>
+        </w:drawing>
+      </w:r>
+      <w:r>
+        <w:rPr>
+          <w:b/>
+          <w:bCs/>
+          <w:noProof/>
+          <w:sz w:val="24"/>
+          <w:szCs w:val="24"/>
+        </w:rPr>
+        <w:lastRenderedPageBreak/>
+        <w:drawing>
+          <wp:inline distT="0" distB="0" distL="0" distR="0" wp14:anchorId="24D43ADA" wp14:editId="6E904337">
+            <wp:extent cx="5168254" cy="3631746"/>
+            <wp:effectExtent l="0" t="0" r="0" b="0"/>
+            <wp:docPr id="1" name="Picture 1"/>
+            <wp:cNvGraphicFramePr>
+              <a:graphicFrameLocks xmlns:a="http://schemas.openxmlformats.org/drawingml/2006/main" noChangeAspect="1"/>
+            </wp:cNvGraphicFramePr>
+            <a:graphic xmlns:a="http://schemas.openxmlformats.org/drawingml/2006/main">
+              <a:graphicData uri="http://schemas.openxmlformats.org/drawingml/2006/picture">
+                <pic:pic xmlns:pic="http://schemas.openxmlformats.org/drawingml/2006/picture">
+                  <pic:nvPicPr>
+                    <pic:cNvPr id="1" name="Picture 1"/>
+                    <pic:cNvPicPr/>
+                  </pic:nvPicPr>
+                  <pic:blipFill>
+                    <a:blip r:embed="rId6">
+                      <a:extLst>
+                        <a:ext uri="{28A0092B-C50C-407E-A947-70E740481C1C}">
+                          <a14:useLocalDpi xmlns:a14="http://schemas.microsoft.com/office/drawing/2010/main" val="0"/>
+                        </a:ext>
+                      </a:extLst>
+                    </a:blip>
+                    <a:stretch>
+                      <a:fillRect/>
+                    </a:stretch>
+                  </pic:blipFill>
+                  <pic:spPr>
+                    <a:xfrm>
+                      <a:off x="0" y="0"/>
+                      <a:ext cx="5168254" cy="3631746"/>
+                    </a:xfrm>
+                    <a:prstGeom prst="rect">
+                      <a:avLst/>
+                    </a:prstGeom>
+                  </pic:spPr>
+                </pic:pic>
+              </a:graphicData>
+            </a:graphic>
+          </wp:inline>
+        </w:drawing>
+      </w:r>
+      <w:r>
+        <w:rPr>
+          <w:b/>
+          <w:bCs/>
+          <w:noProof/>
+          <w:sz w:val="24"/>
+          <w:szCs w:val="24"/>
+        </w:rPr>
+        <w:lastRenderedPageBreak/>
+        <w:drawing>
+          <wp:inline distT="0" distB="0" distL="0" distR="0" wp14:anchorId="0C1AE639" wp14:editId="4B7E12C7">
+            <wp:extent cx="5029015" cy="4533733"/>
+            <wp:effectExtent l="0" t="0" r="635" b="635"/>
+            <wp:docPr id="2" name="Picture 2" descr="Shape, arrow&#10;&#10;Description automatically generated"/>
+            <wp:cNvGraphicFramePr>
+              <a:graphicFrameLocks xmlns:a="http://schemas.openxmlformats.org/drawingml/2006/main" noChangeAspect="1"/>
+            </wp:cNvGraphicFramePr>
+            <a:graphic xmlns:a="http://schemas.openxmlformats.org/drawingml/2006/main">
+              <a:graphicData uri="http://schemas.openxmlformats.org/drawingml/2006/picture">
+                <pic:pic xmlns:pic="http://schemas.openxmlformats.org/drawingml/2006/picture">
+                  <pic:nvPicPr>
+                    <pic:cNvPr id="2" name="Picture 2" descr="Shape, arrow&#10;&#10;Description automatically generated"/>
+                    <pic:cNvPicPr/>
+                  </pic:nvPicPr>
+                  <pic:blipFill>
+                    <a:blip r:embed="rId7" cstate="print">
+                      <a:extLst>
+                        <a:ext uri="{28A0092B-C50C-407E-A947-70E740481C1C}">
+                          <a14:useLocalDpi xmlns:a14="http://schemas.microsoft.com/office/drawing/2010/main" val="0"/>
+                        </a:ext>
+                      </a:extLst>
+                    </a:blip>
+                    <a:stretch>
+                      <a:fillRect/>
+                    </a:stretch>
+                  </pic:blipFill>
+                  <pic:spPr>
+                    <a:xfrm>
+                      <a:off x="0" y="0"/>
+                      <a:ext cx="5029015" cy="4533733"/>
+                    </a:xfrm>
+                    <a:prstGeom prst="rect">
+                      <a:avLst/>
+                    </a:prstGeom>
+                  </pic:spPr>
+                </pic:pic>
+              </a:graphicData>
+            </a:graphic>
+          </wp:inline>
+        </w:drawing>
+      </w:r>
+      <w:r>
+        <w:rPr>
+          <w:b/>
+          <w:bCs/>
+          <w:noProof/>
+          <w:sz w:val="24"/>
+          <w:szCs w:val="24"/>
+        </w:rPr>
+        <w:lastRenderedPageBreak/>
+        <w:drawing>
+          <wp:inline distT="0" distB="0" distL="0" distR="0" wp14:anchorId="3D9DD335" wp14:editId="3EA34186">
+            <wp:extent cx="5029015" cy="4533733"/>
+            <wp:effectExtent l="0" t="0" r="635" b="635"/>
+            <wp:docPr id="3" name="Picture 3" descr="Shape, arrow, circle&#10;&#10;Description automatically generated"/>
+            <wp:cNvGraphicFramePr>
+              <a:graphicFrameLocks xmlns:a="http://schemas.openxmlformats.org/drawingml/2006/main" noChangeAspect="1"/>
+            </wp:cNvGraphicFramePr>
+            <a:graphic xmlns:a="http://schemas.openxmlformats.org/drawingml/2006/main">
+              <a:graphicData uri="http://schemas.openxmlformats.org/drawingml/2006/picture">
+                <pic:pic xmlns:pic="http://schemas.openxmlformats.org/drawingml/2006/picture">
+                  <pic:nvPicPr>
+                    <pic:cNvPr id="3" name="Picture 3" descr="Shape, arrow, circle&#10;&#10;Description automatically generated"/>
+                    <pic:cNvPicPr/>
+                  </pic:nvPicPr>
+                  <pic:blipFill>
+                    <a:blip r:embed="rId8" cstate="print">
+                      <a:extLst>
+                        <a:ext uri="{28A0092B-C50C-407E-A947-70E740481C1C}">
+                          <a14:useLocalDpi xmlns:a14="http://schemas.microsoft.com/office/drawing/2010/main" val="0"/>
+                        </a:ext>
+                      </a:extLst>
+                    </a:blip>
+                    <a:stretch>
+                      <a:fillRect/>
+                    </a:stretch>
+                  </pic:blipFill>
+                  <pic:spPr>
+                    <a:xfrm>
+                      <a:off x="0" y="0"/>
+                      <a:ext cx="5029015" cy="4533733"/>
+                    </a:xfrm>
+                    <a:prstGeom prst="rect">
+                      <a:avLst/>
+                    </a:prstGeom>
+                  </pic:spPr>
+                </pic:pic>
+              </a:graphicData>
+            </a:graphic>
+          </wp:inline>
+        </w:drawing>
+      </w:r>
+      <w:r>
+        <w:rPr>
+          <w:b/>
+          <w:bCs/>
+          <w:noProof/>
+          <w:sz w:val="24"/>
+          <w:szCs w:val="24"/>
+        </w:rPr>
+        <w:drawing>
+          <wp:inline distT="0" distB="0" distL="0" distR="0" wp14:anchorId="524C484A" wp14:editId="1815745E">
+            <wp:extent cx="2603175" cy="914286"/>
+            <wp:effectExtent l="0" t="0" r="6985" b="0"/>
+            <wp:docPr id="4" name="Picture 4" descr="A picture containing logo&#10;&#10;Description automatically generated"/>
+            <wp:cNvGraphicFramePr>
+              <a:graphicFrameLocks xmlns:a="http://schemas.openxmlformats.org/drawingml/2006/main" noChangeAspect="1"/>
+            </wp:cNvGraphicFramePr>
+            <a:graphic xmlns:a="http://schemas.openxmlformats.org/drawingml/2006/main">
+              <a:graphicData uri="http://schemas.openxmlformats.org/drawingml/2006/picture">
+                <pic:pic xmlns:pic="http://schemas.openxmlformats.org/drawingml/2006/picture">
+                  <pic:nvPicPr>
+                    <pic:cNvPr id="4" name="Picture 4" descr="A picture containing logo&#10;&#10;Description automatically generated"/>
+                    <pic:cNvPicPr/>
+                  </pic:nvPicPr>
+                  <pic:blipFill>
+                    <a:blip r:embed="rId9">
+                      <a:extLst>
+                        <a:ext uri="{28A0092B-C50C-407E-A947-70E740481C1C}">
+                          <a14:useLocalDpi xmlns:a14="http://schemas.microsoft.com/office/drawing/2010/main" val="0"/>
+                        </a:ext>
+                      </a:extLst>
+                    </a:blip>
+                    <a:stretch>
+                      <a:fillRect/>
+                    </a:stretch>
+                  </pic:blipFill>
+                  <pic:spPr>
+                    <a:xfrm>
+                      <a:off x="0" y="0"/>
+                      <a:ext cx="2603175" cy="914286"/>
+                    </a:xfrm>
+                    <a:prstGeom prst="rect">
+                      <a:avLst/>
+                    </a:prstGeom>
+                  </pic:spPr>
+                </pic:pic>
+              </a:graphicData>
+            </a:graphic>
+          </wp:inline>
+        </w:drawing>
+      </w:r>
+      <w:r>
+        <w:rPr>
+          <w:b/>
+          <w:bCs/>
+          <w:noProof/>
+          <w:sz w:val="24"/>
+          <w:szCs w:val="24"/>
+        </w:rPr>
+        <w:drawing>
+          <wp:inline distT="0" distB="0" distL="0" distR="0" wp14:anchorId="2FFB26FC" wp14:editId="32A67DAA">
+            <wp:extent cx="3251080" cy="1539818"/>
+            <wp:effectExtent l="0" t="0" r="6985" b="3810"/>
+            <wp:docPr id="5" name="Picture 5" descr="Text, logo&#10;&#10;Description automatically generated"/>
+            <wp:cNvGraphicFramePr>
+              <a:graphicFrameLocks xmlns:a="http://schemas.openxmlformats.org/drawingml/2006/main" noChangeAspect="1"/>
+            </wp:cNvGraphicFramePr>
+            <a:graphic xmlns:a="http://schemas.openxmlformats.org/drawingml/2006/main">
+              <a:graphicData uri="http://schemas.openxmlformats.org/drawingml/2006/picture">
+                <pic:pic xmlns:pic="http://schemas.openxmlformats.org/drawingml/2006/picture">
+                  <pic:nvPicPr>
+                    <pic:cNvPr id="5" name="Picture 5" descr="Text, logo&#10;&#10;Description automatically generated"/>
+                    <pic:cNvPicPr/>
+                  </pic:nvPicPr>
+                  <pic:blipFill>
+                    <a:blip r:embed="rId10" cstate="print">
+                      <a:extLst>
+                        <a:ext uri="{28A0092B-C50C-407E-A947-70E740481C1C}">
+                          <a14:useLocalDpi xmlns:a14="http://schemas.microsoft.com/office/drawing/2010/main" val="0"/>
+                        </a:ext>
+                      </a:extLst>
+                    </a:blip>
+                    <a:stretch>
+                      <a:fillRect/>
+                    </a:stretch>
+                  </pic:blipFill>
+                  <pic:spPr>
+                    <a:xfrm>
+                      <a:off x="0" y="0"/>
+                      <a:ext cx="3251080" cy="1539818"/>
+                    </a:xfrm>
+                    <a:prstGeom prst="rect">
+                      <a:avLst/>
+                    </a:prstGeom>
+                  </pic:spPr>
+                </pic:pic>
+              </a:graphicData>
+            </a:graphic>
+          </wp:inline>
+        </w:drawing>
+      </w:r>
+    </w:p>
     <w:p/>
     <w:tbl>
       <w:tblPr>
-        <w:tblStyle w:val="Tabelacomgrade"/>
+        <w:tblStyle w:val="TableGrid"/>
         <w:tblW w:w="0" w:type="auto"/>
         <w:tblLook w:val="04A0" w:firstRow="1" w:lastRow="0" w:firstColumn="1" w:lastColumn="0" w:noHBand="0" w:noVBand="1"/>
       </w:tblPr>
@@ -52,6 +638,7 @@
                 <w:b/>
                 <w:bCs/>
               </w:rPr>
+              <w:lastRenderedPageBreak/>
               <w:t>Campo</w:t>
             </w:r>
           </w:p>
@@ -108,7 +695,7 @@
           </w:tcPr>
           <w:p>
             <w:pPr>
-              <w:pStyle w:val="PargrafodaLista"/>
+              <w:pStyle w:val="ListParagraph"/>
               <w:numPr>
                 <w:ilvl w:val="0"/>
                 <w:numId w:val="1"/>
@@ -151,7 +738,7 @@
           </w:tcPr>
           <w:p>
             <w:pPr>
-              <w:pStyle w:val="PargrafodaLista"/>
+              <w:pStyle w:val="ListParagraph"/>
               <w:numPr>
                 <w:ilvl w:val="0"/>
                 <w:numId w:val="1"/>
@@ -223,7 +810,7 @@
           </w:tcPr>
           <w:p>
             <w:pPr>
-              <w:pStyle w:val="PargrafodaLista"/>
+              <w:pStyle w:val="ListParagraph"/>
               <w:numPr>
                 <w:ilvl w:val="0"/>
                 <w:numId w:val="1"/>
@@ -289,7 +876,7 @@
           </w:tcPr>
           <w:p>
             <w:pPr>
-              <w:pStyle w:val="PargrafodaLista"/>
+              <w:pStyle w:val="ListParagraph"/>
               <w:numPr>
                 <w:ilvl w:val="0"/>
                 <w:numId w:val="1"/>
@@ -352,7 +939,7 @@
           </w:tcPr>
           <w:p>
             <w:pPr>
-              <w:pStyle w:val="PargrafodaLista"/>
+              <w:pStyle w:val="ListParagraph"/>
               <w:numPr>
                 <w:ilvl w:val="0"/>
                 <w:numId w:val="1"/>
@@ -424,7 +1011,7 @@
           </w:tcPr>
           <w:p>
             <w:pPr>
-              <w:pStyle w:val="PargrafodaLista"/>
+              <w:pStyle w:val="ListParagraph"/>
               <w:numPr>
                 <w:ilvl w:val="0"/>
                 <w:numId w:val="1"/>
@@ -490,7 +1077,7 @@
           </w:tcPr>
           <w:p>
             <w:pPr>
-              <w:pStyle w:val="PargrafodaLista"/>
+              <w:pStyle w:val="ListParagraph"/>
               <w:numPr>
                 <w:ilvl w:val="0"/>
                 <w:numId w:val="1"/>
@@ -556,7 +1143,7 @@
           </w:tcPr>
           <w:p>
             <w:pPr>
-              <w:pStyle w:val="PargrafodaLista"/>
+              <w:pStyle w:val="ListParagraph"/>
               <w:numPr>
                 <w:ilvl w:val="0"/>
                 <w:numId w:val="1"/>
@@ -614,7 +1201,7 @@
           </w:tcPr>
           <w:p>
             <w:pPr>
-              <w:pStyle w:val="PargrafodaLista"/>
+              <w:pStyle w:val="ListParagraph"/>
               <w:numPr>
                 <w:ilvl w:val="0"/>
                 <w:numId w:val="1"/>
@@ -673,7 +1260,7 @@
     <w:p/>
     <w:tbl>
       <w:tblPr>
-        <w:tblStyle w:val="Tabelacomgrade"/>
+        <w:tblStyle w:val="TableGrid"/>
         <w:tblW w:w="0" w:type="auto"/>
         <w:tblLook w:val="04A0" w:firstRow="1" w:lastRow="0" w:firstColumn="1" w:lastColumn="0" w:noHBand="0" w:noVBand="1"/>
       </w:tblPr>
@@ -769,7 +1356,6 @@
                 <w:szCs w:val="20"/>
               </w:rPr>
             </w:pPr>
-            <w:proofErr w:type="spellStart"/>
             <w:r>
               <w:rPr>
                 <w:b/>
@@ -779,10 +1365,19 @@
                 <w:sz w:val="20"/>
                 <w:szCs w:val="20"/>
               </w:rPr>
-              <w:t>Dificuld</w:t>
-            </w:r>
-            <w:proofErr w:type="spellEnd"/>
-            <w:r>
+              <w:t>Dificuld.</w:t>
+            </w:r>
+          </w:p>
+        </w:tc>
+        <w:tc>
+          <w:tcPr>
+            <w:tcW w:w="974" w:type="dxa"/>
+            <w:shd w:val="clear" w:color="auto" w:fill="F2F2F2" w:themeFill="background1" w:themeFillShade="F2"/>
+          </w:tcPr>
+          <w:p>
+            <w:pPr>
+              <w:spacing w:before="120" w:after="120"/>
+              <w:jc w:val="center"/>
               <w:rPr>
                 <w:b/>
                 <w:bCs/>
@@ -791,7 +1386,17 @@
                 <w:sz w:val="20"/>
                 <w:szCs w:val="20"/>
               </w:rPr>
-              <w:t>.</w:t>
+            </w:pPr>
+            <w:r>
+              <w:rPr>
+                <w:b/>
+                <w:bCs/>
+                <w:i/>
+                <w:iCs/>
+                <w:sz w:val="20"/>
+                <w:szCs w:val="20"/>
+              </w:rPr>
+              <w:t>Ludicid.</w:t>
             </w:r>
           </w:p>
         </w:tc>
@@ -813,7 +1418,6 @@
                 <w:szCs w:val="20"/>
               </w:rPr>
             </w:pPr>
-            <w:proofErr w:type="spellStart"/>
             <w:r>
               <w:rPr>
                 <w:b/>
@@ -823,10 +1427,19 @@
                 <w:sz w:val="20"/>
                 <w:szCs w:val="20"/>
               </w:rPr>
-              <w:t>Ludicid</w:t>
-            </w:r>
-            <w:proofErr w:type="spellEnd"/>
-            <w:r>
+              <w:t>Cont C Comp</w:t>
+            </w:r>
+          </w:p>
+        </w:tc>
+        <w:tc>
+          <w:tcPr>
+            <w:tcW w:w="974" w:type="dxa"/>
+            <w:shd w:val="clear" w:color="auto" w:fill="F2F2F2" w:themeFill="background1" w:themeFillShade="F2"/>
+          </w:tcPr>
+          <w:p>
+            <w:pPr>
+              <w:spacing w:before="120" w:after="120"/>
+              <w:jc w:val="center"/>
               <w:rPr>
                 <w:b/>
                 <w:bCs/>
@@ -835,7 +1448,17 @@
                 <w:sz w:val="20"/>
                 <w:szCs w:val="20"/>
               </w:rPr>
-              <w:t>.</w:t>
+            </w:pPr>
+            <w:r>
+              <w:rPr>
+                <w:b/>
+                <w:bCs/>
+                <w:i/>
+                <w:iCs/>
+                <w:sz w:val="20"/>
+                <w:szCs w:val="20"/>
+              </w:rPr>
+              <w:t>Aval. Jogo</w:t>
             </w:r>
           </w:p>
         </w:tc>
@@ -857,7 +1480,6 @@
                 <w:szCs w:val="20"/>
               </w:rPr>
             </w:pPr>
-            <w:proofErr w:type="spellStart"/>
             <w:r>
               <w:rPr>
                 <w:b/>
@@ -867,10 +1489,19 @@
                 <w:sz w:val="20"/>
                 <w:szCs w:val="20"/>
               </w:rPr>
-              <w:t>Cont</w:t>
-            </w:r>
-            <w:proofErr w:type="spellEnd"/>
-            <w:r>
+              <w:t>Aval. Vídeo</w:t>
+            </w:r>
+          </w:p>
+        </w:tc>
+        <w:tc>
+          <w:tcPr>
+            <w:tcW w:w="974" w:type="dxa"/>
+            <w:shd w:val="clear" w:color="auto" w:fill="F2F2F2" w:themeFill="background1" w:themeFillShade="F2"/>
+          </w:tcPr>
+          <w:p>
+            <w:pPr>
+              <w:spacing w:before="120" w:after="120"/>
+              <w:jc w:val="center"/>
               <w:rPr>
                 <w:b/>
                 <w:bCs/>
@@ -879,9 +1510,7 @@
                 <w:sz w:val="20"/>
                 <w:szCs w:val="20"/>
               </w:rPr>
-              <w:t xml:space="preserve"> C </w:t>
-            </w:r>
-            <w:proofErr w:type="spellStart"/>
+            </w:pPr>
             <w:r>
               <w:rPr>
                 <w:b/>
@@ -891,14 +1520,13 @@
                 <w:sz w:val="20"/>
                 <w:szCs w:val="20"/>
               </w:rPr>
-              <w:t>Comp</w:t>
-            </w:r>
-            <w:proofErr w:type="spellEnd"/>
-          </w:p>
-        </w:tc>
-        <w:tc>
-          <w:tcPr>
-            <w:tcW w:w="974" w:type="dxa"/>
+              <w:t>Result Média</w:t>
+            </w:r>
+          </w:p>
+        </w:tc>
+        <w:tc>
+          <w:tcPr>
+            <w:tcW w:w="7596" w:type="dxa"/>
             <w:shd w:val="clear" w:color="auto" w:fill="F2F2F2" w:themeFill="background1" w:themeFillShade="F2"/>
           </w:tcPr>
           <w:p>
@@ -923,112 +1551,6 @@
                 <w:sz w:val="20"/>
                 <w:szCs w:val="20"/>
               </w:rPr>
-              <w:t>Aval. Jogo</w:t>
-            </w:r>
-          </w:p>
-        </w:tc>
-        <w:tc>
-          <w:tcPr>
-            <w:tcW w:w="974" w:type="dxa"/>
-            <w:shd w:val="clear" w:color="auto" w:fill="F2F2F2" w:themeFill="background1" w:themeFillShade="F2"/>
-          </w:tcPr>
-          <w:p>
-            <w:pPr>
-              <w:spacing w:before="120" w:after="120"/>
-              <w:jc w:val="center"/>
-              <w:rPr>
-                <w:b/>
-                <w:bCs/>
-                <w:i/>
-                <w:iCs/>
-                <w:sz w:val="20"/>
-                <w:szCs w:val="20"/>
-              </w:rPr>
-            </w:pPr>
-            <w:r>
-              <w:rPr>
-                <w:b/>
-                <w:bCs/>
-                <w:i/>
-                <w:iCs/>
-                <w:sz w:val="20"/>
-                <w:szCs w:val="20"/>
-              </w:rPr>
-              <w:t>Aval. Vídeo</w:t>
-            </w:r>
-          </w:p>
-        </w:tc>
-        <w:tc>
-          <w:tcPr>
-            <w:tcW w:w="974" w:type="dxa"/>
-            <w:shd w:val="clear" w:color="auto" w:fill="F2F2F2" w:themeFill="background1" w:themeFillShade="F2"/>
-          </w:tcPr>
-          <w:p>
-            <w:pPr>
-              <w:spacing w:before="120" w:after="120"/>
-              <w:jc w:val="center"/>
-              <w:rPr>
-                <w:b/>
-                <w:bCs/>
-                <w:i/>
-                <w:iCs/>
-                <w:sz w:val="20"/>
-                <w:szCs w:val="20"/>
-              </w:rPr>
-            </w:pPr>
-            <w:proofErr w:type="spellStart"/>
-            <w:r>
-              <w:rPr>
-                <w:b/>
-                <w:bCs/>
-                <w:i/>
-                <w:iCs/>
-                <w:sz w:val="20"/>
-                <w:szCs w:val="20"/>
-              </w:rPr>
-              <w:t>Result</w:t>
-            </w:r>
-            <w:proofErr w:type="spellEnd"/>
-            <w:r>
-              <w:rPr>
-                <w:b/>
-                <w:bCs/>
-                <w:i/>
-                <w:iCs/>
-                <w:sz w:val="20"/>
-                <w:szCs w:val="20"/>
-              </w:rPr>
-              <w:t xml:space="preserve"> Média</w:t>
-            </w:r>
-          </w:p>
-        </w:tc>
-        <w:tc>
-          <w:tcPr>
-            <w:tcW w:w="7596" w:type="dxa"/>
-            <w:shd w:val="clear" w:color="auto" w:fill="F2F2F2" w:themeFill="background1" w:themeFillShade="F2"/>
-          </w:tcPr>
-          <w:p>
-            <w:pPr>
-              <w:spacing w:before="120" w:after="120"/>
-              <w:jc w:val="center"/>
-              <w:rPr>
-                <w:b/>
-                <w:bCs/>
-                <w:i/>
-                <w:iCs/>
-                <w:sz w:val="20"/>
-                <w:szCs w:val="20"/>
-              </w:rPr>
-            </w:pPr>
-            <w:r>
-              <w:rPr>
-                <w:b/>
-                <w:bCs/>
-                <w:i/>
-                <w:iCs/>
-                <w:sz w:val="20"/>
-                <w:szCs w:val="20"/>
-              </w:rPr>
               <w:t>Observações</w:t>
             </w:r>
           </w:p>
@@ -1056,6 +1578,7 @@
                 <w:sz w:val="20"/>
                 <w:szCs w:val="20"/>
               </w:rPr>
+              <w:lastRenderedPageBreak/>
               <w:t>AULA 1</w:t>
             </w:r>
           </w:p>
@@ -3614,7 +4137,7 @@
 </file>
 
 <file path=word/numbering.xml><?xml version="1.0" encoding="utf-8"?>
-<w:numbering xmlns:wpc="http://schemas.microsoft.com/office/word/2010/wordprocessingCanvas" xmlns:cx="http://schemas.microsoft.com/office/drawing/2014/chartex" xmlns:cx1="http://schemas.microsoft.com/office/drawing/2015/9/8/chartex" xmlns:cx2="http://schemas.microsoft.com/office/drawing/2015/10/21/chartex" xmlns:cx3="http://schemas.microsoft.com/office/drawing/2016/5/9/chartex" xmlns:cx4="http://schemas.microsoft.com/office/drawing/2016/5/10/chartex" xmlns:cx5="http://schemas.microsoft.com/office/drawing/2016/5/11/chartex" xmlns:cx6="http://schemas.microsoft.com/office/drawing/2016/5/12/chartex" xmlns:cx7="http://schemas.microsoft.com/office/drawing/2016/5/13/chartex" xmlns:cx8="http://schemas.microsoft.com/office/drawing/2016/5/14/chartex" xmlns:mc="http://schemas.openxmlformats.org/markup-compatibility/2006" xmlns:aink="http://schemas.microsoft.com/office/drawing/2016/ink" xmlns:am3d="http://schemas.microsoft.com/office/drawing/2017/model3d" xmlns:o="urn:schemas-microsoft-com:office:office" xmlns:r="http://schemas.openxmlformats.org/officeDocument/2006/relationships" xmlns:m="http://schemas.openxmlformats.org/officeDocument/2006/math" xmlns:v="urn:schemas-microsoft-com:vml" xmlns:wp14="http://schemas.microsoft.com/office/word/2010/wordprocessingDrawing" xmlns:wp="http://schemas.openxmlformats.org/drawingml/2006/wordprocessingDrawing" xmlns:w10="urn:schemas-microsoft-com:office:word" xmlns:w="http://schemas.openxmlformats.org/wordprocessingml/2006/main" xmlns:w14="http://schemas.microsoft.com/office/word/2010/wordml" xmlns:w15="http://schemas.microsoft.com/office/word/2012/wordml" xmlns:w16cid="http://schemas.microsoft.com/office/word/2016/wordml/cid" xmlns:w16se="http://schemas.microsoft.com/office/word/2015/wordml/symex" xmlns:wpg="http://schemas.microsoft.com/office/word/2010/wordprocessingGroup" xmlns:wpi="http://schemas.microsoft.com/office/word/2010/wordprocessingInk" xmlns:wne="http://schemas.microsoft.com/office/word/2006/wordml" xmlns:wps="http://schemas.microsoft.com/office/word/2010/wordprocessingShape" mc:Ignorable="w14 w15 w16se w16cid wp14">
+<w:numbering xmlns:wpc="http://schemas.microsoft.com/office/word/2010/wordprocessingCanvas" xmlns:cx="http://schemas.microsoft.com/office/drawing/2014/chartex" xmlns:cx1="http://schemas.microsoft.com/office/drawing/2015/9/8/chartex" xmlns:cx2="http://schemas.microsoft.com/office/drawing/2015/10/21/chartex" xmlns:cx3="http://schemas.microsoft.com/office/drawing/2016/5/9/chartex" xmlns:cx4="http://schemas.microsoft.com/office/drawing/2016/5/10/chartex" xmlns:cx5="http://schemas.microsoft.com/office/drawing/2016/5/11/chartex" xmlns:cx6="http://schemas.microsoft.com/office/drawing/2016/5/12/chartex" xmlns:cx7="http://schemas.microsoft.com/office/drawing/2016/5/13/chartex" xmlns:cx8="http://schemas.microsoft.com/office/drawing/2016/5/14/chartex" xmlns:mc="http://schemas.openxmlformats.org/markup-compatibility/2006" xmlns:aink="http://schemas.microsoft.com/office/drawing/2016/ink" xmlns:am3d="http://schemas.microsoft.com/office/drawing/2017/model3d" xmlns:o="urn:schemas-microsoft-com:office:office" xmlns:r="http://schemas.openxmlformats.org/officeDocument/2006/relationships" xmlns:m="http://schemas.openxmlformats.org/officeDocument/2006/math" xmlns:v="urn:schemas-microsoft-com:vml" xmlns:wp14="http://schemas.microsoft.com/office/word/2010/wordprocessingDrawing" xmlns:wp="http://schemas.openxmlformats.org/drawingml/2006/wordprocessingDrawing" xmlns:w10="urn:schemas-microsoft-com:office:word" xmlns:w="http://schemas.openxmlformats.org/wordprocessingml/2006/main" xmlns:w14="http://schemas.microsoft.com/office/word/2010/wordml" xmlns:w15="http://schemas.microsoft.com/office/word/2012/wordml" xmlns:w16cex="http://schemas.microsoft.com/office/word/2018/wordml/cex" xmlns:w16cid="http://schemas.microsoft.com/office/word/2016/wordml/cid" xmlns:w16="http://schemas.microsoft.com/office/word/2018/wordml" xmlns:w16se="http://schemas.microsoft.com/office/word/2015/wordml/symex" xmlns:wpg="http://schemas.microsoft.com/office/word/2010/wordprocessingGroup" xmlns:wpi="http://schemas.microsoft.com/office/word/2010/wordprocessingInk" xmlns:wne="http://schemas.microsoft.com/office/word/2006/wordml" xmlns:wps="http://schemas.microsoft.com/office/word/2010/wordprocessingShape" mc:Ignorable="w14 w15 w16se w16cid w16 w16cex wp14">
   <w:abstractNum w:abstractNumId="0" w15:restartNumberingAfterBreak="0">
     <w:nsid w:val="1A7C4151"/>
     <w:multiLevelType w:val="hybridMultilevel"/>
@@ -3986,7 +4509,7 @@
 </file>
 
 <file path=word/styles.xml><?xml version="1.0" encoding="utf-8"?>
-<w:styles xmlns:mc="http://schemas.openxmlformats.org/markup-compatibility/2006" xmlns:r="http://schemas.openxmlformats.org/officeDocument/2006/relationships" xmlns:w="http://schemas.openxmlformats.org/wordprocessingml/2006/main" xmlns:w14="http://schemas.microsoft.com/office/word/2010/wordml" xmlns:w15="http://schemas.microsoft.com/office/word/2012/wordml" xmlns:w16cid="http://schemas.microsoft.com/office/word/2016/wordml/cid" xmlns:w16se="http://schemas.microsoft.com/office/word/2015/wordml/symex" mc:Ignorable="w14 w15 w16se w16cid">
+<w:styles xmlns:mc="http://schemas.openxmlformats.org/markup-compatibility/2006" xmlns:r="http://schemas.openxmlformats.org/officeDocument/2006/relationships" xmlns:w="http://schemas.openxmlformats.org/wordprocessingml/2006/main" xmlns:w14="http://schemas.microsoft.com/office/word/2010/wordml" xmlns:w15="http://schemas.microsoft.com/office/word/2012/wordml" xmlns:w16cex="http://schemas.microsoft.com/office/word/2018/wordml/cex" xmlns:w16cid="http://schemas.microsoft.com/office/word/2016/wordml/cid" xmlns:w16="http://schemas.microsoft.com/office/word/2018/wordml" xmlns:w16se="http://schemas.microsoft.com/office/word/2015/wordml/symex" mc:Ignorable="w14 w15 w16se w16cid w16 w16cex">
   <w:docDefaults>
     <w:rPrDefault>
       <w:rPr>
@@ -4384,13 +4907,13 @@
     <w:name w:val="Normal"/>
     <w:qFormat/>
   </w:style>
-  <w:style w:type="character" w:default="1" w:styleId="Fontepargpadro">
+  <w:style w:type="character" w:default="1" w:styleId="DefaultParagraphFont">
     <w:name w:val="Default Paragraph Font"/>
     <w:uiPriority w:val="1"/>
     <w:semiHidden/>
     <w:unhideWhenUsed/>
   </w:style>
-  <w:style w:type="table" w:default="1" w:styleId="Tabelanormal">
+  <w:style w:type="table" w:default="1" w:styleId="TableNormal">
     <w:name w:val="Normal Table"/>
     <w:uiPriority w:val="99"/>
     <w:semiHidden/>
@@ -4405,15 +4928,15 @@
       </w:tblCellMar>
     </w:tblPr>
   </w:style>
-  <w:style w:type="numbering" w:default="1" w:styleId="Semlista">
+  <w:style w:type="numbering" w:default="1" w:styleId="NoList">
     <w:name w:val="No List"/>
     <w:uiPriority w:val="99"/>
     <w:semiHidden/>
     <w:unhideWhenUsed/>
   </w:style>
-  <w:style w:type="table" w:styleId="Tabelacomgrade">
+  <w:style w:type="table" w:styleId="TableGrid">
     <w:name w:val="Table Grid"/>
-    <w:basedOn w:val="Tabelanormal"/>
+    <w:basedOn w:val="TableNormal"/>
     <w:uiPriority w:val="39"/>
     <w:rsid w:val="00703FFF"/>
     <w:pPr>
@@ -4430,7 +4953,7 @@
       </w:tblBorders>
     </w:tblPr>
   </w:style>
-  <w:style w:type="paragraph" w:styleId="PargrafodaLista">
+  <w:style w:type="paragraph" w:styleId="ListParagraph">
     <w:name w:val="List Paragraph"/>
     <w:basedOn w:val="Normal"/>
     <w:uiPriority w:val="34"/>
@@ -4737,4 +5260,16 @@
     </a:ext>
   </a:extLst>
 </a:theme>
+</file>
+
+<file path=customXml/item1.xml><?xml version="1.0" encoding="utf-8"?>
+<b:Sources xmlns:b="http://schemas.openxmlformats.org/officeDocument/2006/bibliography" xmlns="http://schemas.openxmlformats.org/officeDocument/2006/bibliography" SelectedStyle="\APASixthEditionOfficeOnline.xsl" StyleName="APA" Version="6"/>
+</file>
+
+<file path=customXml/itemProps1.xml><?xml version="1.0" encoding="utf-8"?>
+<ds:datastoreItem xmlns:ds="http://schemas.openxmlformats.org/officeDocument/2006/customXml" ds:itemID="{A405F941-8CE4-4B56-9C87-2F6A566BD3D6}">
+  <ds:schemaRefs>
+    <ds:schemaRef ds:uri="http://schemas.openxmlformats.org/officeDocument/2006/bibliography"/>
+  </ds:schemaRefs>
+</ds:datastoreItem>
 </file>